--- a/docs/COM 528 AE2 Report.docx
+++ b/docs/COM 528 AE2 Report.docx
@@ -279,14 +279,20 @@
       </w:r>
     </w:p>
     <w:p>
+      <w:pPr>
+        <w:rPr>
+          <w:b/>
+          <w:bCs/>
+        </w:rPr>
+      </w:pPr>
       <w:r>
         <w:tab/>
       </w:r>
       <w:r>
-        <w:rPr>
-          <w:highlight w:val="yellow"/>
-        </w:rPr>
-        <w:t>Presently the stock level does not decrease when the order completes, nor does the basket clear.</w:t>
+        <w:t>Presently the stock level does not decrease when the order completes</w:t>
+      </w:r>
+      <w:r>
+        <w:t>.</w:t>
       </w:r>
       <w:r>
         <w:t xml:space="preserve"> </w:t>
